--- a/Experiment replication material/Anchoring and Interactivity in the Digital Age.docx
+++ b/Experiment replication material/Anchoring and Interactivity in the Digital Age.docx
@@ -154,13 +154,12 @@
         <w:rPr>
           <w:b/>
           <w:bCs/>
-          <w:lang w:val="en-US"/>
-        </w:rPr>
-      </w:pPr>
-    </w:p>
-    <w:p>
-      <w:pPr>
-        <w:jc w:val="both"/>
+          <w:sz w:val="28"/>
+          <w:szCs w:val="28"/>
+          <w:lang w:val="en-US"/>
+        </w:rPr>
+      </w:pPr>
+      <w:r>
         <w:rPr>
           <w:b/>
           <w:bCs/>
@@ -168,15 +167,6 @@
           <w:szCs w:val="28"/>
           <w:lang w:val="en-US"/>
         </w:rPr>
-      </w:pPr>
-      <w:r>
-        <w:rPr>
-          <w:b/>
-          <w:bCs/>
-          <w:sz w:val="28"/>
-          <w:szCs w:val="28"/>
-          <w:lang w:val="en-US"/>
-        </w:rPr>
         <w:t>Introduction to Online Appendix</w:t>
       </w:r>
     </w:p>
@@ -205,14 +195,78 @@
         <w:rPr>
           <w:lang w:val="en-US"/>
         </w:rPr>
-        <w:t xml:space="preserve">This document contains the complete experimental questionnaire, including all instructions, treatment screens, and questions as presented to participants in the pre-registered online experiment. The materials are provided in </w:t>
+        <w:t>This document contain</w:t>
+      </w:r>
+      <w:r>
+        <w:rPr>
+          <w:lang w:val="en-US"/>
+        </w:rPr>
+        <w:t>s</w:t>
+      </w:r>
+      <w:r>
+        <w:rPr>
+          <w:lang w:val="en-US"/>
+        </w:rPr>
+        <w:t xml:space="preserve"> </w:t>
+      </w:r>
+      <w:r>
+        <w:rPr>
+          <w:lang w:val="en-US"/>
+        </w:rPr>
+        <w:t xml:space="preserve">two sections: </w:t>
+      </w:r>
+    </w:p>
+    <w:p>
+      <w:pPr>
+        <w:jc w:val="both"/>
+        <w:rPr>
+          <w:lang w:val="en-US"/>
+        </w:rPr>
+      </w:pPr>
+      <w:r>
+        <w:rPr>
+          <w:i/>
+          <w:iCs/>
+          <w:lang w:val="en-US"/>
+        </w:rPr>
+        <w:t>Section A</w:t>
+      </w:r>
+      <w:r>
+        <w:rPr>
+          <w:lang w:val="en-US"/>
+        </w:rPr>
+        <w:t xml:space="preserve"> includes the </w:t>
+      </w:r>
+      <w:r>
+        <w:rPr>
+          <w:lang w:val="en-US"/>
+        </w:rPr>
+        <w:t xml:space="preserve">complete experimental questionnaire, </w:t>
+      </w:r>
+      <w:r>
+        <w:rPr>
+          <w:lang w:val="en-US"/>
+        </w:rPr>
+        <w:t xml:space="preserve">with </w:t>
+      </w:r>
+      <w:r>
+        <w:rPr>
+          <w:lang w:val="en-US"/>
+        </w:rPr>
+        <w:t xml:space="preserve">instructions, treatment screens, and questions as presented to participants in the pre-registered online experiment. The materials are provided in </w:t>
       </w:r>
       <w:proofErr w:type="gramStart"/>
       <w:r>
         <w:rPr>
           <w:lang w:val="en-US"/>
         </w:rPr>
-        <w:t>the order</w:t>
+        <w:t xml:space="preserve">the </w:t>
+      </w:r>
+      <w:r>
+        <w:rPr>
+          <w:lang w:val="en-US"/>
+        </w:rPr>
+        <w:t>order</w:t>
       </w:r>
       <w:proofErr w:type="gramEnd"/>
       <w:r>
@@ -220,6 +274,28 @@
           <w:lang w:val="en-US"/>
         </w:rPr>
         <w:t xml:space="preserve"> that participants encountered them.</w:t>
+      </w:r>
+    </w:p>
+    <w:p>
+      <w:pPr>
+        <w:jc w:val="both"/>
+        <w:rPr>
+          <w:lang w:val="en-US"/>
+        </w:rPr>
+      </w:pPr>
+      <w:r>
+        <w:rPr>
+          <w:i/>
+          <w:iCs/>
+          <w:lang w:val="en-US"/>
+        </w:rPr>
+        <w:t>Section B</w:t>
+      </w:r>
+      <w:r>
+        <w:rPr>
+          <w:lang w:val="en-US"/>
+        </w:rPr>
+        <w:t xml:space="preserve"> includes supplementary data analysis that provides robustness to estimations presented in the main text. </w:t>
       </w:r>
     </w:p>
     <w:p>
@@ -860,6 +936,7 @@
   <w:style w:type="character" w:default="1" w:styleId="Fuentedeprrafopredeter">
     <w:name w:val="Default Paragraph Font"/>
     <w:uiPriority w:val="1"/>
+    <w:semiHidden/>
     <w:unhideWhenUsed/>
   </w:style>
   <w:style w:type="table" w:default="1" w:styleId="Tablanormal">
